--- a/differents_things/projects/CV/qa.docx
+++ b/differents_things/projects/CV/qa.docx
@@ -41,7 +41,7 @@
           <v:shape id="_x0000_s1026" type="#_x0000_t75" style="position:absolute;margin-left:360.5pt;margin-top:-10.4pt;width:173.75pt;height:144.6pt;z-index:251658240">
             <v:imagedata r:id="rId4" o:title=""/>
           </v:shape>
-          <o:OLEObject Type="Embed" ProgID="Photoshop.Image.18" ShapeID="_x0000_s1026" DrawAspect="Content" ObjectID="_1657367822" r:id="rId5">
+          <o:OLEObject Type="Embed" ProgID="Photoshop.Image.18" ShapeID="_x0000_s1026" DrawAspect="Content" ObjectID="_1657371399" r:id="rId5">
             <o:FieldCodes>\s</o:FieldCodes>
           </o:OLEObject>
         </w:pict>
@@ -1596,17 +1596,15 @@
         </w:rPr>
         <w:t xml:space="preserve">JSC "The State Export-Import Bank of </w:t>
       </w:r>
-      <w:smartTag w:uri="urn:schemas-microsoft-com:office:smarttags" w:element="PlaceType">
+      <w:smartTag w:uri="urn:schemas-microsoft-com:office:smarttags" w:element="place">
         <w:smartTag w:uri="urn:schemas-microsoft-com:office:smarttags" w:element="country-region">
-          <w:smartTag w:uri="urn:schemas-microsoft-com:office:smarttags" w:element="place">
-            <w:r>
-              <w:rPr>
-                <w:b/>
-                <w:bCs/>
-              </w:rPr>
-              <w:t>Ukraine</w:t>
-            </w:r>
-          </w:smartTag>
+          <w:r>
+            <w:rPr>
+              <w:b/>
+              <w:bCs/>
+            </w:rPr>
+            <w:t>Ukraine</w:t>
+          </w:r>
         </w:smartTag>
       </w:smartTag>
       <w:r>
@@ -1872,9 +1870,12 @@
     </w:p>
     <w:p>
       <w:pPr>
-        <w:outlineLvl w:val="0"/>
-        <w:rPr>
-          <w:rFonts w:ascii="Cambria" w:hAnsi="Cambria" w:cs="Cambria"/>
+        <w:tabs>
+          <w:tab w:val="left" w:pos="2970"/>
+        </w:tabs>
+        <w:rPr>
+          <w:rFonts w:ascii="Cambria" w:hAnsi="Cambria" w:cs="Segoe UI"/>
+          <w:color w:val="000000"/>
           <w:sz w:val="24"/>
           <w:szCs w:val="24"/>
         </w:rPr>
@@ -1945,7 +1946,7 @@
       </w:r>
       <w:r>
         <w:rPr>
-          <w:rFonts w:ascii="Cambria" w:hAnsi="Cambria"/>
+          <w:rFonts w:ascii="Cambria" w:hAnsi="Cambria" w:cs="Cambria"/>
           <w:sz w:val="24"/>
           <w:szCs w:val="24"/>
         </w:rPr>
@@ -1994,6 +1995,15 @@
       </w:r>
       <w:r>
         <w:rPr>
+          <w:rFonts w:ascii="Cambria" w:hAnsi="Cambria" w:cs="Segoe UI"/>
+          <w:color w:val="000000"/>
+          <w:sz w:val="24"/>
+          <w:szCs w:val="24"/>
+        </w:rPr>
+        <w:t xml:space="preserve">Bug tracking/logging </w:t>
+      </w:r>
+      <w:r>
+        <w:rPr>
           <w:rFonts w:ascii="Cambria" w:hAnsi="Cambria" w:cs="Cambria"/>
           <w:b/>
           <w:sz w:val="24"/>
@@ -2167,39 +2177,64 @@
       </w:r>
       <w:r>
         <w:rPr>
+          <w:rFonts w:ascii="Cambria" w:hAnsi="Cambria" w:cs="Cambria"/>
+          <w:sz w:val="24"/>
+          <w:szCs w:val="24"/>
+        </w:rPr>
+        <w:t xml:space="preserve">Hardware </w:t>
+      </w:r>
+      <w:r>
+        <w:rPr>
+          <w:rFonts w:ascii="Cambria" w:hAnsi="Cambria" w:cs="Segoe UI"/>
+          <w:sz w:val="24"/>
+          <w:szCs w:val="24"/>
+          <w:shd w:val="clear" w:color="auto" w:fill="FFFFFF"/>
+        </w:rPr>
+        <w:t>Load dump file/</w:t>
+      </w:r>
+      <w:r>
+        <w:rPr>
+          <w:rFonts w:ascii="Cambria" w:hAnsi="Cambria" w:cs="Segoe UI"/>
+          <w:b/>
+          <w:sz w:val="24"/>
+          <w:szCs w:val="24"/>
+          <w:shd w:val="clear" w:color="auto" w:fill="FFFFFF"/>
+        </w:rPr>
+        <w:t>log</w:t>
+      </w:r>
+      <w:r>
+        <w:rPr>
+          <w:rFonts w:ascii="Cambria" w:hAnsi="Cambria" w:cs="Segoe UI"/>
+          <w:sz w:val="24"/>
+          <w:szCs w:val="24"/>
+          <w:shd w:val="clear" w:color="auto" w:fill="FFFFFF"/>
+        </w:rPr>
+        <w:t xml:space="preserve"> from POS terminal</w:t>
+      </w:r>
+      <w:r>
+        <w:rPr>
+          <w:rFonts w:ascii="Cambria" w:hAnsi="Cambria" w:cs="Segoe UI"/>
+          <w:sz w:val="24"/>
+          <w:szCs w:val="24"/>
+          <w:shd w:val="clear" w:color="auto" w:fill="FFFFFF"/>
+        </w:rPr>
+        <w:t>.</w:t>
+      </w:r>
+      <w:r>
+        <w:rPr>
+          <w:rFonts w:ascii="Cambria" w:hAnsi="Cambria" w:cs="Cambria"/>
+          <w:sz w:val="24"/>
+          <w:szCs w:val="24"/>
+        </w:rPr>
+        <w:t xml:space="preserve"> </w:t>
+      </w:r>
+      <w:r>
+        <w:rPr>
           <w:rFonts w:ascii="Cambria" w:hAnsi="Cambria" w:cs="ArialMT"/>
           <w:sz w:val="24"/>
           <w:szCs w:val="24"/>
         </w:rPr>
         <w:t xml:space="preserve">Bug fixes and performance improvements, </w:t>
-      </w:r>
-      <w:r>
-        <w:rPr>
-          <w:rFonts w:ascii="Cambria" w:hAnsi="Cambria" w:cs="Segoe UI"/>
-          <w:sz w:val="24"/>
-          <w:szCs w:val="24"/>
-          <w:shd w:val="clear" w:color="auto" w:fill="FFFFFF"/>
-        </w:rPr>
-        <w:t>Load dump file/</w:t>
-      </w:r>
-      <w:r>
-        <w:rPr>
-          <w:rFonts w:ascii="Cambria" w:hAnsi="Cambria" w:cs="Segoe UI"/>
-          <w:b/>
-          <w:sz w:val="24"/>
-          <w:szCs w:val="24"/>
-          <w:shd w:val="clear" w:color="auto" w:fill="FFFFFF"/>
-        </w:rPr>
-        <w:t>log</w:t>
-      </w:r>
-      <w:r>
-        <w:rPr>
-          <w:rFonts w:ascii="Cambria" w:hAnsi="Cambria" w:cs="Segoe UI"/>
-          <w:sz w:val="24"/>
-          <w:szCs w:val="24"/>
-          <w:shd w:val="clear" w:color="auto" w:fill="FFFFFF"/>
-        </w:rPr>
-        <w:t xml:space="preserve"> from POS terminal</w:t>
       </w:r>
     </w:p>
     <w:p>
@@ -3970,14 +4005,9 @@
         <w:t>client computers’ installation. Management of a small team: 2 developers (</w:t>
       </w:r>
       <w:smartTag w:uri="urn:schemas-microsoft-com:office:smarttags" w:element="PlaceType">
-        <w:smartTag w:uri="urn:schemas-microsoft-com:office:smarttags" w:element="metricconverter">
-          <w:smartTagPr>
-            <w:attr w:name="ProductID" w:val="1C"/>
-          </w:smartTagPr>
-          <w:r>
-            <w:t>1C</w:t>
-          </w:r>
-        </w:smartTag>
+        <w:r>
+          <w:t>1C</w:t>
+        </w:r>
       </w:smartTag>
       <w:r>
         <w:t xml:space="preserve">, PHP) team supervision, tasks creation, tasks implementation </w:t>
@@ -4011,14 +4041,12 @@
         <w:pStyle w:val="Default"/>
       </w:pPr>
       <w:smartTag w:uri="urn:schemas-microsoft-com:office:smarttags" w:element="PlaceType">
-        <w:smartTag w:uri="urn:schemas-microsoft-com:office:smarttags" w:element="PlaceName">
-          <w:r>
-            <w:rPr>
-              <w:b/>
-            </w:rPr>
-            <w:t>Call</w:t>
-          </w:r>
-        </w:smartTag>
+        <w:r>
+          <w:rPr>
+            <w:b/>
+          </w:rPr>
+          <w:t>Call</w:t>
+        </w:r>
       </w:smartTag>
       <w:r>
         <w:rPr>
@@ -4055,17 +4083,13 @@
         <w:t xml:space="preserve">JSC "The State Export-Import Bank of </w:t>
       </w:r>
       <w:smartTag w:uri="urn:schemas-microsoft-com:office:smarttags" w:element="PlaceType">
-        <w:smartTag w:uri="urn:schemas-microsoft-com:office:smarttags" w:element="country-region">
-          <w:smartTag w:uri="urn:schemas-microsoft-com:office:smarttags" w:element="place">
-            <w:r>
-              <w:rPr>
-                <w:bCs/>
-                <w:u w:val="single"/>
-              </w:rPr>
-              <w:t>Ukraine</w:t>
-            </w:r>
-          </w:smartTag>
-        </w:smartTag>
+        <w:r>
+          <w:rPr>
+            <w:bCs/>
+            <w:u w:val="single"/>
+          </w:rPr>
+          <w:t>Ukraine</w:t>
+        </w:r>
       </w:smartTag>
       <w:r>
         <w:rPr>
@@ -4188,42 +4212,88 @@
         <w:t xml:space="preserve">Company server installation on Windows 2000 Server + “RAID </w:t>
       </w:r>
       <w:smartTag w:uri="urn:schemas-microsoft-com:office:smarttags" w:element="PlaceType">
-        <w:smartTag w:uri="urn:schemas-microsoft-com:office:smarttags" w:element="metricconverter">
-          <w:smartTagPr>
-            <w:attr w:name="ProductID" w:val="1”"/>
-          </w:smartTagPr>
+        <w:r>
+          <w:t>1”</w:t>
+        </w:r>
+      </w:smartTag>
+      <w:r>
+        <w:t>, clients computers installation, 1С accounting installation, mail service installation, Firewall installation, chat service, IBM PC assemblage, LAN network installation, company telephone network installation and automatic telephone exchange programming.</w:t>
+      </w:r>
+    </w:p>
+    <w:p>
+      <w:pPr>
+        <w:pStyle w:val="Default"/>
+        <w:rPr>
+          <w:lang w:val="uk-UA"/>
+        </w:rPr>
+      </w:pPr>
+    </w:p>
+    <w:p>
+      <w:pPr>
+        <w:pStyle w:val="Default"/>
+      </w:pPr>
+      <w:r>
+        <w:rPr>
+          <w:b/>
+          <w:bCs/>
+        </w:rPr>
+        <w:t xml:space="preserve">EDUCATION </w:t>
+      </w:r>
+    </w:p>
+    <w:p>
+      <w:pPr>
+        <w:pStyle w:val="Default"/>
+      </w:pPr>
+      <w:r>
+        <w:rPr>
+          <w:rFonts w:cs="Times New Roman"/>
+        </w:rPr>
+        <w:t>//</w:t>
+      </w:r>
+      <w:r>
+        <w:rPr>
+          <w:rFonts w:cs="Calibri"/>
+        </w:rPr>
+        <w:t xml:space="preserve"> </w:t>
+      </w:r>
+      <w:smartTag w:uri="urn:schemas-microsoft-com:office:smarttags" w:element="PlaceType">
+        <w:smartTag w:uri="urn:schemas-microsoft-com:office:smarttags" w:element="PlaceType">
           <w:r>
-            <w:t>1”</w:t>
+            <w:t>Kyiv</w:t>
+          </w:r>
+        </w:smartTag>
+        <w:r>
+          <w:t xml:space="preserve"> </w:t>
+        </w:r>
+        <w:smartTag w:uri="urn:schemas-microsoft-com:office:smarttags" w:element="PlaceType">
+          <w:r>
+            <w:t>National</w:t>
+          </w:r>
+        </w:smartTag>
+        <w:r>
+          <w:t xml:space="preserve"> </w:t>
+        </w:r>
+        <w:smartTag w:uri="urn:schemas-microsoft-com:office:smarttags" w:element="PlaceType">
+          <w:r>
+            <w:t>Economic</w:t>
+          </w:r>
+        </w:smartTag>
+        <w:r>
+          <w:t xml:space="preserve"> </w:t>
+        </w:r>
+        <w:smartTag w:uri="urn:schemas-microsoft-com:office:smarttags" w:element="PlaceType">
+          <w:r>
+            <w:t>University</w:t>
           </w:r>
         </w:smartTag>
       </w:smartTag>
       <w:r>
-        <w:t>, clients computers installation, 1С accounting installation, mail service installation, Firewall installation, chat service, IBM PC assemblage, LAN network installation, company telephone network installation and automatic telephone exchange programming.</w:t>
+        <w:t xml:space="preserve">, Applied statistics, Masters degree diploma M16 #019015 2016 </w:t>
       </w:r>
     </w:p>
     <w:p>
       <w:pPr>
         <w:pStyle w:val="Default"/>
-        <w:rPr>
-          <w:lang w:val="uk-UA"/>
-        </w:rPr>
-      </w:pPr>
-    </w:p>
-    <w:p>
-      <w:pPr>
-        <w:pStyle w:val="Default"/>
-      </w:pPr>
-      <w:r>
-        <w:rPr>
-          <w:b/>
-          <w:bCs/>
-        </w:rPr>
-        <w:t xml:space="preserve">EDUCATION </w:t>
-      </w:r>
-    </w:p>
-    <w:p>
-      <w:pPr>
-        <w:pStyle w:val="Default"/>
       </w:pPr>
       <w:r>
         <w:rPr>
@@ -4238,89 +4308,26 @@
         <w:t xml:space="preserve"> </w:t>
       </w:r>
       <w:smartTag w:uri="urn:schemas-microsoft-com:office:smarttags" w:element="PlaceType">
-        <w:smartTag w:uri="urn:schemas-microsoft-com:office:smarttags" w:element="PlaceName">
-          <w:smartTag w:uri="urn:schemas-microsoft-com:office:smarttags" w:element="place">
-            <w:smartTag w:uri="urn:schemas-microsoft-com:office:smarttags" w:element="PlaceName">
-              <w:r>
-                <w:t>Kyiv</w:t>
-              </w:r>
-            </w:smartTag>
-          </w:smartTag>
+        <w:smartTag w:uri="urn:schemas-microsoft-com:office:smarttags" w:element="PlaceType">
           <w:r>
-            <w:t xml:space="preserve"> </w:t>
+            <w:t>Professional</w:t>
           </w:r>
-          <w:smartTag w:uri="urn:schemas-microsoft-com:office:smarttags" w:element="PlaceType">
-            <w:smartTag w:uri="urn:schemas-microsoft-com:office:smarttags" w:element="PlaceName">
-              <w:r>
-                <w:t>National</w:t>
-              </w:r>
-            </w:smartTag>
-          </w:smartTag>
+        </w:smartTag>
+        <w:r>
+          <w:t xml:space="preserve"> </w:t>
+        </w:r>
+        <w:smartTag w:uri="urn:schemas-microsoft-com:office:smarttags" w:element="PlaceType">
           <w:r>
-            <w:t xml:space="preserve"> </w:t>
+            <w:t>Technical</w:t>
           </w:r>
-          <w:smartTag w:uri="urn:schemas-microsoft-com:office:smarttags" w:element="PlaceType">
-            <w:smartTag w:uri="urn:schemas-microsoft-com:office:smarttags" w:element="PlaceName">
-              <w:r>
-                <w:t>Economic</w:t>
-              </w:r>
-            </w:smartTag>
-          </w:smartTag>
+        </w:smartTag>
+        <w:r>
+          <w:t xml:space="preserve"> </w:t>
+        </w:r>
+        <w:smartTag w:uri="urn:schemas-microsoft-com:office:smarttags" w:element="PlaceType">
           <w:r>
-            <w:t xml:space="preserve"> </w:t>
+            <w:t>School</w:t>
           </w:r>
-          <w:smartTag w:uri="urn:schemas-microsoft-com:office:smarttags" w:element="PlaceType">
-            <w:r>
-              <w:t>University</w:t>
-            </w:r>
-          </w:smartTag>
-        </w:smartTag>
-      </w:smartTag>
-      <w:r>
-        <w:t xml:space="preserve">, Applied statistics, Masters degree diploma M16 #019015 2016 </w:t>
-      </w:r>
-    </w:p>
-    <w:p>
-      <w:pPr>
-        <w:pStyle w:val="Default"/>
-      </w:pPr>
-      <w:r>
-        <w:rPr>
-          <w:rFonts w:cs="Times New Roman"/>
-        </w:rPr>
-        <w:t>//</w:t>
-      </w:r>
-      <w:r>
-        <w:rPr>
-          <w:rFonts w:cs="Calibri"/>
-        </w:rPr>
-        <w:t xml:space="preserve"> </w:t>
-      </w:r>
-      <w:smartTag w:uri="urn:schemas-microsoft-com:office:smarttags" w:element="PlaceType">
-        <w:smartTag w:uri="urn:schemas-microsoft-com:office:smarttags" w:element="PlaceName">
-          <w:smartTag w:uri="urn:schemas-microsoft-com:office:smarttags" w:element="place">
-            <w:smartTag w:uri="urn:schemas-microsoft-com:office:smarttags" w:element="PlaceName">
-              <w:r>
-                <w:t>Professional</w:t>
-              </w:r>
-            </w:smartTag>
-          </w:smartTag>
-          <w:r>
-            <w:t xml:space="preserve"> </w:t>
-          </w:r>
-          <w:smartTag w:uri="urn:schemas-microsoft-com:office:smarttags" w:element="PlaceName">
-            <w:r>
-              <w:t>Technical</w:t>
-            </w:r>
-          </w:smartTag>
-          <w:r>
-            <w:t xml:space="preserve"> </w:t>
-          </w:r>
-          <w:smartTag w:uri="urn:schemas-microsoft-com:office:smarttags" w:element="PlaceType">
-            <w:r>
-              <w:t>School</w:t>
-            </w:r>
-          </w:smartTag>
         </w:smartTag>
       </w:smartTag>
       <w:r>
